--- a/.extra_files/_about_project.docx
+++ b/.extra_files/_about_project.docx
@@ -2,6 +2,517 @@
 <file path=word/document.xml><?xml version="1.0" encoding="utf-8"?>
 <w:document xmlns:wpc="http://schemas.microsoft.com/office/word/2010/wordprocessingCanvas" xmlns:cx="http://schemas.microsoft.com/office/drawing/2014/chartex" xmlns:cx1="http://schemas.microsoft.com/office/drawing/2015/9/8/chartex" xmlns:mc="http://schemas.openxmlformats.org/markup-compatibility/2006" xmlns:o="urn:schemas-microsoft-com:office:office" xmlns:r="http://schemas.openxmlformats.org/officeDocument/2006/relationships" xmlns:m="http://schemas.openxmlformats.org/officeDocument/2006/math" xmlns:v="urn:schemas-microsoft-com:vml" xmlns:wp14="http://schemas.microsoft.com/office/word/2010/wordprocessingDrawing" xmlns:wp="http://schemas.openxmlformats.org/drawingml/2006/wordprocessingDrawing" xmlns:w10="urn:schemas-microsoft-com:office:word" xmlns:w="http://schemas.openxmlformats.org/wordprocessingml/2006/main" xmlns:w14="http://schemas.microsoft.com/office/word/2010/wordml" xmlns:w15="http://schemas.microsoft.com/office/word/2012/wordml" xmlns:w16se="http://schemas.microsoft.com/office/word/2015/wordml/symex" xmlns:wpg="http://schemas.microsoft.com/office/word/2010/wordprocessingGroup" xmlns:wpi="http://schemas.microsoft.com/office/word/2010/wordprocessingInk" xmlns:wne="http://schemas.microsoft.com/office/word/2006/wordml" xmlns:wps="http://schemas.microsoft.com/office/word/2010/wordprocessingShape" mc:Ignorable="w14 w15 w16se wp14">
   <w:body>
+    <w:p>
+      <w:hyperlink r:id="rId6" w:history="1">
+        <w:r>
+          <w:rPr>
+            <w:rStyle w:val="Kpr"/>
+          </w:rPr>
+          <w:t>https://www.nesever.com.tr</w:t>
+        </w:r>
+      </w:hyperlink>
+    </w:p>
+    <w:p>
+      <w:r>
+        <w:t xml:space="preserve">The project is a platform that allows you to buy gifts for your friends via social network. </w:t>
+      </w:r>
+    </w:p>
+    <w:p>
+      <w:r>
+        <w:t xml:space="preserve">.Net Core MVC, C#, MS Sql Server, Web Api, Entity Framework, </w:t>
+      </w:r>
+      <w:r>
+        <w:t xml:space="preserve">Swagger, Serilog, </w:t>
+      </w:r>
+      <w:r>
+        <w:t>Redis cache technologies were used in the project.</w:t>
+      </w:r>
+    </w:p>
+    <w:p>
+      <w:pPr>
+        <w:rPr>
+          <w:b/>
+          <w:noProof/>
+          <w:lang w:eastAsia="tr-TR"/>
+        </w:rPr>
+      </w:pPr>
+    </w:p>
+    <w:p>
+      <w:pPr>
+        <w:rPr>
+          <w:b/>
+          <w:noProof/>
+          <w:lang w:eastAsia="tr-TR"/>
+        </w:rPr>
+      </w:pPr>
+      <w:r>
+        <w:rPr>
+          <w:b/>
+          <w:noProof/>
+          <w:lang w:eastAsia="tr-TR"/>
+        </w:rPr>
+        <w:t>Frontend pages</w:t>
+      </w:r>
+    </w:p>
+    <w:p>
+      <w:pPr>
+        <w:rPr>
+          <w:noProof/>
+          <w:lang w:eastAsia="tr-TR"/>
+        </w:rPr>
+      </w:pPr>
+      <w:r>
+        <w:rPr>
+          <w:noProof/>
+          <w:lang w:eastAsia="tr-TR"/>
+        </w:rPr>
+        <w:br w:type="page"/>
+      </w:r>
+    </w:p>
+    <w:p>
+      <w:pPr>
+        <w:rPr>
+          <w:b/>
+          <w:noProof/>
+          <w:lang w:eastAsia="tr-TR"/>
+        </w:rPr>
+      </w:pPr>
+      <w:r>
+        <w:rPr>
+          <w:b/>
+          <w:noProof/>
+          <w:lang w:eastAsia="tr-TR"/>
+        </w:rPr>
+        <w:lastRenderedPageBreak/>
+        <w:t>Admin pages</w:t>
+      </w:r>
+    </w:p>
+    <w:p>
+      <w:pPr>
+        <w:rPr>
+          <w:noProof/>
+          <w:lang w:eastAsia="tr-TR"/>
+        </w:rPr>
+      </w:pPr>
+    </w:p>
+    <w:p>
+      <w:pPr>
+        <w:rPr>
+          <w:noProof/>
+          <w:lang w:eastAsia="tr-TR"/>
+        </w:rPr>
+      </w:pPr>
+      <w:r>
+        <w:rPr>
+          <w:noProof/>
+          <w:lang w:eastAsia="tr-TR"/>
+        </w:rPr>
+        <w:drawing>
+          <wp:inline distT="0" distB="0" distL="0" distR="0">
+            <wp:extent cx="5760720" cy="3238718"/>
+            <wp:effectExtent l="0" t="0" r="0" b="0"/>
+            <wp:docPr id="6" name="Resim 6" descr="C:\Users\kenan\Desktop\nsvr_admin screenshots\login.png"/>
+            <wp:cNvGraphicFramePr>
+              <a:graphicFrameLocks xmlns:a="http://schemas.openxmlformats.org/drawingml/2006/main" noChangeAspect="1"/>
+            </wp:cNvGraphicFramePr>
+            <a:graphic xmlns:a="http://schemas.openxmlformats.org/drawingml/2006/main">
+              <a:graphicData uri="http://schemas.openxmlformats.org/drawingml/2006/picture">
+                <pic:pic xmlns:pic="http://schemas.openxmlformats.org/drawingml/2006/picture">
+                  <pic:nvPicPr>
+                    <pic:cNvPr id="0" name="Picture 3" descr="C:\Users\kenan\Desktop\nsvr_admin screenshots\login.png"/>
+                    <pic:cNvPicPr>
+                      <a:picLocks noChangeAspect="1" noChangeArrowheads="1"/>
+                    </pic:cNvPicPr>
+                  </pic:nvPicPr>
+                  <pic:blipFill>
+                    <a:blip r:embed="rId7" cstate="print">
+                      <a:extLst>
+                        <a:ext uri="{28A0092B-C50C-407E-A947-70E740481C1C}">
+                          <a14:useLocalDpi xmlns:a14="http://schemas.microsoft.com/office/drawing/2010/main" val="0"/>
+                        </a:ext>
+                      </a:extLst>
+                    </a:blip>
+                    <a:srcRect/>
+                    <a:stretch>
+                      <a:fillRect/>
+                    </a:stretch>
+                  </pic:blipFill>
+                  <pic:spPr bwMode="auto">
+                    <a:xfrm>
+                      <a:off x="0" y="0"/>
+                      <a:ext cx="5760720" cy="3238718"/>
+                    </a:xfrm>
+                    <a:prstGeom prst="rect">
+                      <a:avLst/>
+                    </a:prstGeom>
+                    <a:noFill/>
+                    <a:ln>
+                      <a:noFill/>
+                    </a:ln>
+                  </pic:spPr>
+                </pic:pic>
+              </a:graphicData>
+            </a:graphic>
+          </wp:inline>
+        </w:drawing>
+      </w:r>
+    </w:p>
+    <w:p>
+      <w:pPr>
+        <w:rPr>
+          <w:noProof/>
+          <w:lang w:eastAsia="tr-TR"/>
+        </w:rPr>
+      </w:pPr>
+    </w:p>
+    <w:p>
+      <w:pPr>
+        <w:rPr>
+          <w:noProof/>
+          <w:lang w:eastAsia="tr-TR"/>
+        </w:rPr>
+      </w:pPr>
+    </w:p>
+    <w:p>
+      <w:pPr>
+        <w:rPr>
+          <w:noProof/>
+          <w:lang w:eastAsia="tr-TR"/>
+        </w:rPr>
+      </w:pPr>
+      <w:r>
+        <w:rPr>
+          <w:noProof/>
+          <w:lang w:eastAsia="tr-TR"/>
+        </w:rPr>
+        <w:drawing>
+          <wp:inline distT="0" distB="0" distL="0" distR="0">
+            <wp:extent cx="5760720" cy="3238718"/>
+            <wp:effectExtent l="0" t="0" r="0" b="0"/>
+            <wp:docPr id="5" name="Resim 5" descr="C:\Users\kenan\Desktop\nsvr_admin screenshots\welcome_statistics_page.png"/>
+            <wp:cNvGraphicFramePr>
+              <a:graphicFrameLocks xmlns:a="http://schemas.openxmlformats.org/drawingml/2006/main" noChangeAspect="1"/>
+            </wp:cNvGraphicFramePr>
+            <a:graphic xmlns:a="http://schemas.openxmlformats.org/drawingml/2006/main">
+              <a:graphicData uri="http://schemas.openxmlformats.org/drawingml/2006/picture">
+                <pic:pic xmlns:pic="http://schemas.openxmlformats.org/drawingml/2006/picture">
+                  <pic:nvPicPr>
+                    <pic:cNvPr id="0" name="Picture 2" descr="C:\Users\kenan\Desktop\nsvr_admin screenshots\welcome_statistics_page.png"/>
+                    <pic:cNvPicPr>
+                      <a:picLocks noChangeAspect="1" noChangeArrowheads="1"/>
+                    </pic:cNvPicPr>
+                  </pic:nvPicPr>
+                  <pic:blipFill>
+                    <a:blip r:embed="rId8" cstate="print">
+                      <a:extLst>
+                        <a:ext uri="{28A0092B-C50C-407E-A947-70E740481C1C}">
+                          <a14:useLocalDpi xmlns:a14="http://schemas.microsoft.com/office/drawing/2010/main" val="0"/>
+                        </a:ext>
+                      </a:extLst>
+                    </a:blip>
+                    <a:srcRect/>
+                    <a:stretch>
+                      <a:fillRect/>
+                    </a:stretch>
+                  </pic:blipFill>
+                  <pic:spPr bwMode="auto">
+                    <a:xfrm>
+                      <a:off x="0" y="0"/>
+                      <a:ext cx="5760720" cy="3238718"/>
+                    </a:xfrm>
+                    <a:prstGeom prst="rect">
+                      <a:avLst/>
+                    </a:prstGeom>
+                    <a:noFill/>
+                    <a:ln>
+                      <a:noFill/>
+                    </a:ln>
+                  </pic:spPr>
+                </pic:pic>
+              </a:graphicData>
+            </a:graphic>
+          </wp:inline>
+        </w:drawing>
+      </w:r>
+    </w:p>
+    <w:p>
+      <w:pPr>
+        <w:rPr>
+          <w:noProof/>
+          <w:lang w:eastAsia="tr-TR"/>
+        </w:rPr>
+      </w:pPr>
+    </w:p>
+    <w:p>
+      <w:pPr>
+        <w:rPr>
+          <w:noProof/>
+          <w:lang w:eastAsia="tr-TR"/>
+        </w:rPr>
+      </w:pPr>
+    </w:p>
+    <w:p>
+      <w:pPr>
+        <w:rPr>
+          <w:noProof/>
+          <w:lang w:eastAsia="tr-TR"/>
+        </w:rPr>
+      </w:pPr>
+    </w:p>
+    <w:p>
+      <w:pPr>
+        <w:rPr>
+          <w:noProof/>
+          <w:lang w:eastAsia="tr-TR"/>
+        </w:rPr>
+      </w:pPr>
+    </w:p>
+    <w:p>
+      <w:pPr>
+        <w:rPr>
+          <w:noProof/>
+          <w:lang w:eastAsia="tr-TR"/>
+        </w:rPr>
+      </w:pPr>
+      <w:r>
+        <w:rPr>
+          <w:noProof/>
+          <w:lang w:eastAsia="tr-TR"/>
+        </w:rPr>
+        <w:lastRenderedPageBreak/>
+        <w:drawing>
+          <wp:inline distT="0" distB="0" distL="0" distR="0">
+            <wp:extent cx="5760720" cy="3238718"/>
+            <wp:effectExtent l="0" t="0" r="0" b="0"/>
+            <wp:docPr id="7" name="Resim 7" descr="C:\Users\kenan\Desktop\nsvr_admin screenshots\admin_menus.png"/>
+            <wp:cNvGraphicFramePr>
+              <a:graphicFrameLocks xmlns:a="http://schemas.openxmlformats.org/drawingml/2006/main" noChangeAspect="1"/>
+            </wp:cNvGraphicFramePr>
+            <a:graphic xmlns:a="http://schemas.openxmlformats.org/drawingml/2006/main">
+              <a:graphicData uri="http://schemas.openxmlformats.org/drawingml/2006/picture">
+                <pic:pic xmlns:pic="http://schemas.openxmlformats.org/drawingml/2006/picture">
+                  <pic:nvPicPr>
+                    <pic:cNvPr id="0" name="Picture 4" descr="C:\Users\kenan\Desktop\nsvr_admin screenshots\admin_menus.png"/>
+                    <pic:cNvPicPr>
+                      <a:picLocks noChangeAspect="1" noChangeArrowheads="1"/>
+                    </pic:cNvPicPr>
+                  </pic:nvPicPr>
+                  <pic:blipFill>
+                    <a:blip r:embed="rId9" cstate="print">
+                      <a:extLst>
+                        <a:ext uri="{28A0092B-C50C-407E-A947-70E740481C1C}">
+                          <a14:useLocalDpi xmlns:a14="http://schemas.microsoft.com/office/drawing/2010/main" val="0"/>
+                        </a:ext>
+                      </a:extLst>
+                    </a:blip>
+                    <a:srcRect/>
+                    <a:stretch>
+                      <a:fillRect/>
+                    </a:stretch>
+                  </pic:blipFill>
+                  <pic:spPr bwMode="auto">
+                    <a:xfrm>
+                      <a:off x="0" y="0"/>
+                      <a:ext cx="5760720" cy="3238718"/>
+                    </a:xfrm>
+                    <a:prstGeom prst="rect">
+                      <a:avLst/>
+                    </a:prstGeom>
+                    <a:noFill/>
+                    <a:ln>
+                      <a:noFill/>
+                    </a:ln>
+                  </pic:spPr>
+                </pic:pic>
+              </a:graphicData>
+            </a:graphic>
+          </wp:inline>
+        </w:drawing>
+      </w:r>
+    </w:p>
+    <w:p>
+      <w:pPr>
+        <w:rPr>
+          <w:noProof/>
+          <w:lang w:eastAsia="tr-TR"/>
+        </w:rPr>
+      </w:pPr>
+    </w:p>
+    <w:p>
+      <w:pPr>
+        <w:rPr>
+          <w:noProof/>
+          <w:lang w:eastAsia="tr-TR"/>
+        </w:rPr>
+      </w:pPr>
+      <w:bookmarkStart w:id="0" w:name="_GoBack"/>
+      <w:bookmarkEnd w:id="0"/>
+    </w:p>
+    <w:p>
+      <w:pPr>
+        <w:rPr>
+          <w:noProof/>
+          <w:lang w:eastAsia="tr-TR"/>
+        </w:rPr>
+      </w:pPr>
+      <w:r>
+        <w:rPr>
+          <w:noProof/>
+          <w:lang w:eastAsia="tr-TR"/>
+        </w:rPr>
+        <w:drawing>
+          <wp:inline distT="0" distB="0" distL="0" distR="0">
+            <wp:extent cx="5760720" cy="3238718"/>
+            <wp:effectExtent l="0" t="0" r="0" b="0"/>
+            <wp:docPr id="9" name="Resim 9" descr="C:\Users\kenan\Desktop\nsvr_admin screenshots\reports_01.png"/>
+            <wp:cNvGraphicFramePr>
+              <a:graphicFrameLocks xmlns:a="http://schemas.openxmlformats.org/drawingml/2006/main" noChangeAspect="1"/>
+            </wp:cNvGraphicFramePr>
+            <a:graphic xmlns:a="http://schemas.openxmlformats.org/drawingml/2006/main">
+              <a:graphicData uri="http://schemas.openxmlformats.org/drawingml/2006/picture">
+                <pic:pic xmlns:pic="http://schemas.openxmlformats.org/drawingml/2006/picture">
+                  <pic:nvPicPr>
+                    <pic:cNvPr id="0" name="Picture 6" descr="C:\Users\kenan\Desktop\nsvr_admin screenshots\reports_01.png"/>
+                    <pic:cNvPicPr>
+                      <a:picLocks noChangeAspect="1" noChangeArrowheads="1"/>
+                    </pic:cNvPicPr>
+                  </pic:nvPicPr>
+                  <pic:blipFill>
+                    <a:blip r:embed="rId10" cstate="print">
+                      <a:extLst>
+                        <a:ext uri="{28A0092B-C50C-407E-A947-70E740481C1C}">
+                          <a14:useLocalDpi xmlns:a14="http://schemas.microsoft.com/office/drawing/2010/main" val="0"/>
+                        </a:ext>
+                      </a:extLst>
+                    </a:blip>
+                    <a:srcRect/>
+                    <a:stretch>
+                      <a:fillRect/>
+                    </a:stretch>
+                  </pic:blipFill>
+                  <pic:spPr bwMode="auto">
+                    <a:xfrm>
+                      <a:off x="0" y="0"/>
+                      <a:ext cx="5760720" cy="3238718"/>
+                    </a:xfrm>
+                    <a:prstGeom prst="rect">
+                      <a:avLst/>
+                    </a:prstGeom>
+                    <a:noFill/>
+                    <a:ln>
+                      <a:noFill/>
+                    </a:ln>
+                  </pic:spPr>
+                </pic:pic>
+              </a:graphicData>
+            </a:graphic>
+          </wp:inline>
+        </w:drawing>
+      </w:r>
+    </w:p>
+    <w:p>
+      <w:pPr>
+        <w:rPr>
+          <w:noProof/>
+          <w:lang w:eastAsia="tr-TR"/>
+        </w:rPr>
+      </w:pPr>
+    </w:p>
+    <w:p>
+      <w:pPr>
+        <w:rPr>
+          <w:noProof/>
+          <w:lang w:eastAsia="tr-TR"/>
+        </w:rPr>
+      </w:pPr>
+      <w:r>
+        <w:rPr>
+          <w:noProof/>
+          <w:lang w:eastAsia="tr-TR"/>
+        </w:rPr>
+        <w:lastRenderedPageBreak/>
+        <w:drawing>
+          <wp:inline distT="0" distB="0" distL="0" distR="0">
+            <wp:extent cx="5760720" cy="3238718"/>
+            <wp:effectExtent l="0" t="0" r="0" b="0"/>
+            <wp:docPr id="8" name="Resim 8" descr="C:\Users\kenan\Desktop\nsvr_admin screenshots\admin_system_settings.png"/>
+            <wp:cNvGraphicFramePr>
+              <a:graphicFrameLocks xmlns:a="http://schemas.openxmlformats.org/drawingml/2006/main" noChangeAspect="1"/>
+            </wp:cNvGraphicFramePr>
+            <a:graphic xmlns:a="http://schemas.openxmlformats.org/drawingml/2006/main">
+              <a:graphicData uri="http://schemas.openxmlformats.org/drawingml/2006/picture">
+                <pic:pic xmlns:pic="http://schemas.openxmlformats.org/drawingml/2006/picture">
+                  <pic:nvPicPr>
+                    <pic:cNvPr id="0" name="Picture 5" descr="C:\Users\kenan\Desktop\nsvr_admin screenshots\admin_system_settings.png"/>
+                    <pic:cNvPicPr>
+                      <a:picLocks noChangeAspect="1" noChangeArrowheads="1"/>
+                    </pic:cNvPicPr>
+                  </pic:nvPicPr>
+                  <pic:blipFill>
+                    <a:blip r:embed="rId11" cstate="print">
+                      <a:extLst>
+                        <a:ext uri="{28A0092B-C50C-407E-A947-70E740481C1C}">
+                          <a14:useLocalDpi xmlns:a14="http://schemas.microsoft.com/office/drawing/2010/main" val="0"/>
+                        </a:ext>
+                      </a:extLst>
+                    </a:blip>
+                    <a:srcRect/>
+                    <a:stretch>
+                      <a:fillRect/>
+                    </a:stretch>
+                  </pic:blipFill>
+                  <pic:spPr bwMode="auto">
+                    <a:xfrm>
+                      <a:off x="0" y="0"/>
+                      <a:ext cx="5760720" cy="3238718"/>
+                    </a:xfrm>
+                    <a:prstGeom prst="rect">
+                      <a:avLst/>
+                    </a:prstGeom>
+                    <a:noFill/>
+                    <a:ln>
+                      <a:noFill/>
+                    </a:ln>
+                  </pic:spPr>
+                </pic:pic>
+              </a:graphicData>
+            </a:graphic>
+          </wp:inline>
+        </w:drawing>
+      </w:r>
+    </w:p>
+    <w:p>
+      <w:pPr>
+        <w:rPr>
+          <w:noProof/>
+          <w:lang w:eastAsia="tr-TR"/>
+        </w:rPr>
+      </w:pPr>
+    </w:p>
+    <w:p>
+      <w:pPr>
+        <w:rPr>
+          <w:noProof/>
+          <w:lang w:eastAsia="tr-TR"/>
+        </w:rPr>
+      </w:pPr>
+    </w:p>
+    <w:p>
+      <w:pPr>
+        <w:rPr>
+          <w:noProof/>
+          <w:lang w:eastAsia="tr-TR"/>
+        </w:rPr>
+      </w:pPr>
+    </w:p>
+    <w:p>
+      <w:pPr>
+        <w:rPr>
+          <w:noProof/>
+          <w:lang w:eastAsia="tr-TR"/>
+        </w:rPr>
+      </w:pPr>
+    </w:p>
     <w:p>
       <w:pPr>
         <w:rPr>
@@ -71,7 +582,7 @@
                     </pic:cNvPicPr>
                   </pic:nvPicPr>
                   <pic:blipFill>
-                    <a:blip r:embed="rId6">
+                    <a:blip r:embed="rId12">
                       <a:extLst>
                         <a:ext uri="{28A0092B-C50C-407E-A947-70E740481C1C}">
                           <a14:useLocalDpi xmlns:a14="http://schemas.microsoft.com/office/drawing/2010/main" val="0"/>
@@ -116,7 +627,6 @@
           <w:docGrid w:linePitch="360"/>
         </w:sectPr>
       </w:pPr>
-      <w:bookmarkStart w:id="0" w:name="_GoBack"/>
       <w:r>
         <w:rPr>
           <w:noProof/>
@@ -141,7 +651,7 @@
                     </pic:cNvPicPr>
                   </pic:nvPicPr>
                   <pic:blipFill>
-                    <a:blip r:embed="rId7">
+                    <a:blip r:embed="rId13">
                       <a:extLst>
                         <a:ext uri="{28A0092B-C50C-407E-A947-70E740481C1C}">
                           <a14:useLocalDpi xmlns:a14="http://schemas.microsoft.com/office/drawing/2010/main" val="0"/>
@@ -172,7 +682,6 @@
           </wp:inline>
         </w:drawing>
       </w:r>
-      <w:bookmarkEnd w:id="0"/>
     </w:p>
     <w:p>
       <w:pPr>
@@ -221,7 +730,7 @@
                     </pic:cNvPicPr>
                   </pic:nvPicPr>
                   <pic:blipFill>
-                    <a:blip r:embed="rId8">
+                    <a:blip r:embed="rId14">
                       <a:extLst>
                         <a:ext uri="{28A0092B-C50C-407E-A947-70E740481C1C}">
                           <a14:useLocalDpi xmlns:a14="http://schemas.microsoft.com/office/drawing/2010/main" val="0"/>

--- a/.extra_files/_about_project.docx
+++ b/.extra_files/_about_project.docx
@@ -36,21 +36,14 @@
           <w:lang w:eastAsia="tr-TR"/>
         </w:rPr>
       </w:pPr>
-    </w:p>
-    <w:p>
-      <w:pPr>
+      <w:bookmarkStart w:id="0" w:name="_GoBack"/>
+      <w:bookmarkEnd w:id="0"/>
+      <w:r>
         <w:rPr>
           <w:b/>
           <w:noProof/>
           <w:lang w:eastAsia="tr-TR"/>
         </w:rPr>
-      </w:pPr>
-      <w:r>
-        <w:rPr>
-          <w:b/>
-          <w:noProof/>
-          <w:lang w:eastAsia="tr-TR"/>
-        </w:rPr>
         <w:t>Frontend pages</w:t>
       </w:r>
     </w:p>
@@ -61,6 +54,340 @@
           <w:lang w:eastAsia="tr-TR"/>
         </w:rPr>
       </w:pPr>
+      <w:r>
+        <w:rPr>
+          <w:noProof/>
+          <w:lang w:eastAsia="tr-TR"/>
+        </w:rPr>
+        <w:t>Mainpage</w:t>
+      </w:r>
+    </w:p>
+    <w:p>
+      <w:pPr>
+        <w:rPr>
+          <w:noProof/>
+          <w:lang w:eastAsia="tr-TR"/>
+        </w:rPr>
+      </w:pPr>
+      <w:r>
+        <w:rPr>
+          <w:noProof/>
+          <w:lang w:eastAsia="tr-TR"/>
+        </w:rPr>
+        <w:drawing>
+          <wp:inline distT="0" distB="0" distL="0" distR="0">
+            <wp:extent cx="5760720" cy="3240405"/>
+            <wp:effectExtent l="0" t="0" r="0" b="0"/>
+            <wp:docPr id="13" name="Resim 13" descr="C:\Users\kenan\Desktop\nsvr screenshots\mainpage_01.png"/>
+            <wp:cNvGraphicFramePr>
+              <a:graphicFrameLocks xmlns:a="http://schemas.openxmlformats.org/drawingml/2006/main" noChangeAspect="1"/>
+            </wp:cNvGraphicFramePr>
+            <a:graphic xmlns:a="http://schemas.openxmlformats.org/drawingml/2006/main">
+              <a:graphicData uri="http://schemas.openxmlformats.org/drawingml/2006/picture">
+                <pic:pic xmlns:pic="http://schemas.openxmlformats.org/drawingml/2006/picture">
+                  <pic:nvPicPr>
+                    <pic:cNvPr id="0" name="Picture 10" descr="C:\Users\kenan\Desktop\nsvr screenshots\mainpage_01.png"/>
+                    <pic:cNvPicPr>
+                      <a:picLocks noChangeAspect="1" noChangeArrowheads="1"/>
+                    </pic:cNvPicPr>
+                  </pic:nvPicPr>
+                  <pic:blipFill>
+                    <a:blip r:embed="rId7" cstate="print">
+                      <a:extLst>
+                        <a:ext uri="{28A0092B-C50C-407E-A947-70E740481C1C}">
+                          <a14:useLocalDpi xmlns:a14="http://schemas.microsoft.com/office/drawing/2010/main" val="0"/>
+                        </a:ext>
+                      </a:extLst>
+                    </a:blip>
+                    <a:srcRect/>
+                    <a:stretch>
+                      <a:fillRect/>
+                    </a:stretch>
+                  </pic:blipFill>
+                  <pic:spPr bwMode="auto">
+                    <a:xfrm>
+                      <a:off x="0" y="0"/>
+                      <a:ext cx="5760720" cy="3240405"/>
+                    </a:xfrm>
+                    <a:prstGeom prst="rect">
+                      <a:avLst/>
+                    </a:prstGeom>
+                    <a:noFill/>
+                    <a:ln>
+                      <a:noFill/>
+                    </a:ln>
+                  </pic:spPr>
+                </pic:pic>
+              </a:graphicData>
+            </a:graphic>
+          </wp:inline>
+        </w:drawing>
+      </w:r>
+    </w:p>
+    <w:p>
+      <w:pPr>
+        <w:rPr>
+          <w:noProof/>
+          <w:lang w:eastAsia="tr-TR"/>
+        </w:rPr>
+      </w:pPr>
+      <w:r>
+        <w:rPr>
+          <w:noProof/>
+          <w:lang w:eastAsia="tr-TR"/>
+        </w:rPr>
+        <w:drawing>
+          <wp:inline distT="0" distB="0" distL="0" distR="0">
+            <wp:extent cx="5760720" cy="3240405"/>
+            <wp:effectExtent l="0" t="0" r="0" b="0"/>
+            <wp:docPr id="14" name="Resim 14" descr="C:\Users\kenan\Desktop\nsvr screenshots\mainpage_02.png"/>
+            <wp:cNvGraphicFramePr>
+              <a:graphicFrameLocks xmlns:a="http://schemas.openxmlformats.org/drawingml/2006/main" noChangeAspect="1"/>
+            </wp:cNvGraphicFramePr>
+            <a:graphic xmlns:a="http://schemas.openxmlformats.org/drawingml/2006/main">
+              <a:graphicData uri="http://schemas.openxmlformats.org/drawingml/2006/picture">
+                <pic:pic xmlns:pic="http://schemas.openxmlformats.org/drawingml/2006/picture">
+                  <pic:nvPicPr>
+                    <pic:cNvPr id="0" name="Picture 11" descr="C:\Users\kenan\Desktop\nsvr screenshots\mainpage_02.png"/>
+                    <pic:cNvPicPr>
+                      <a:picLocks noChangeAspect="1" noChangeArrowheads="1"/>
+                    </pic:cNvPicPr>
+                  </pic:nvPicPr>
+                  <pic:blipFill>
+                    <a:blip r:embed="rId8" cstate="print">
+                      <a:extLst>
+                        <a:ext uri="{28A0092B-C50C-407E-A947-70E740481C1C}">
+                          <a14:useLocalDpi xmlns:a14="http://schemas.microsoft.com/office/drawing/2010/main" val="0"/>
+                        </a:ext>
+                      </a:extLst>
+                    </a:blip>
+                    <a:srcRect/>
+                    <a:stretch>
+                      <a:fillRect/>
+                    </a:stretch>
+                  </pic:blipFill>
+                  <pic:spPr bwMode="auto">
+                    <a:xfrm>
+                      <a:off x="0" y="0"/>
+                      <a:ext cx="5760720" cy="3240405"/>
+                    </a:xfrm>
+                    <a:prstGeom prst="rect">
+                      <a:avLst/>
+                    </a:prstGeom>
+                    <a:noFill/>
+                    <a:ln>
+                      <a:noFill/>
+                    </a:ln>
+                  </pic:spPr>
+                </pic:pic>
+              </a:graphicData>
+            </a:graphic>
+          </wp:inline>
+        </w:drawing>
+      </w:r>
+    </w:p>
+    <w:p>
+      <w:pPr>
+        <w:rPr>
+          <w:noProof/>
+          <w:lang w:eastAsia="tr-TR"/>
+        </w:rPr>
+      </w:pPr>
+      <w:r>
+        <w:rPr>
+          <w:noProof/>
+          <w:lang w:eastAsia="tr-TR"/>
+        </w:rPr>
+        <w:lastRenderedPageBreak/>
+        <w:drawing>
+          <wp:inline distT="0" distB="0" distL="0" distR="0">
+            <wp:extent cx="5760720" cy="3240405"/>
+            <wp:effectExtent l="0" t="0" r="0" b="0"/>
+            <wp:docPr id="15" name="Resim 15" descr="C:\Users\kenan\Desktop\nsvr screenshots\mainpage_03.png"/>
+            <wp:cNvGraphicFramePr>
+              <a:graphicFrameLocks xmlns:a="http://schemas.openxmlformats.org/drawingml/2006/main" noChangeAspect="1"/>
+            </wp:cNvGraphicFramePr>
+            <a:graphic xmlns:a="http://schemas.openxmlformats.org/drawingml/2006/main">
+              <a:graphicData uri="http://schemas.openxmlformats.org/drawingml/2006/picture">
+                <pic:pic xmlns:pic="http://schemas.openxmlformats.org/drawingml/2006/picture">
+                  <pic:nvPicPr>
+                    <pic:cNvPr id="0" name="Picture 12" descr="C:\Users\kenan\Desktop\nsvr screenshots\mainpage_03.png"/>
+                    <pic:cNvPicPr>
+                      <a:picLocks noChangeAspect="1" noChangeArrowheads="1"/>
+                    </pic:cNvPicPr>
+                  </pic:nvPicPr>
+                  <pic:blipFill>
+                    <a:blip r:embed="rId9" cstate="print">
+                      <a:extLst>
+                        <a:ext uri="{28A0092B-C50C-407E-A947-70E740481C1C}">
+                          <a14:useLocalDpi xmlns:a14="http://schemas.microsoft.com/office/drawing/2010/main" val="0"/>
+                        </a:ext>
+                      </a:extLst>
+                    </a:blip>
+                    <a:srcRect/>
+                    <a:stretch>
+                      <a:fillRect/>
+                    </a:stretch>
+                  </pic:blipFill>
+                  <pic:spPr bwMode="auto">
+                    <a:xfrm>
+                      <a:off x="0" y="0"/>
+                      <a:ext cx="5760720" cy="3240405"/>
+                    </a:xfrm>
+                    <a:prstGeom prst="rect">
+                      <a:avLst/>
+                    </a:prstGeom>
+                    <a:noFill/>
+                    <a:ln>
+                      <a:noFill/>
+                    </a:ln>
+                  </pic:spPr>
+                </pic:pic>
+              </a:graphicData>
+            </a:graphic>
+          </wp:inline>
+        </w:drawing>
+      </w:r>
+    </w:p>
+    <w:p>
+      <w:pPr>
+        <w:rPr>
+          <w:noProof/>
+          <w:lang w:eastAsia="tr-TR"/>
+        </w:rPr>
+      </w:pPr>
+      <w:r>
+        <w:rPr>
+          <w:noProof/>
+          <w:lang w:eastAsia="tr-TR"/>
+        </w:rPr>
+        <w:t>Login and create user pages</w:t>
+      </w:r>
+    </w:p>
+    <w:p>
+      <w:pPr>
+        <w:rPr>
+          <w:noProof/>
+          <w:lang w:eastAsia="tr-TR"/>
+        </w:rPr>
+      </w:pPr>
+      <w:r>
+        <w:rPr>
+          <w:noProof/>
+          <w:lang w:eastAsia="tr-TR"/>
+        </w:rPr>
+        <w:drawing>
+          <wp:inline distT="0" distB="0" distL="0" distR="0">
+            <wp:extent cx="5760720" cy="3240405"/>
+            <wp:effectExtent l="0" t="0" r="0" b="0"/>
+            <wp:docPr id="16" name="Resim 16" descr="C:\Users\kenan\Desktop\nsvr screenshots\login_page_01.png"/>
+            <wp:cNvGraphicFramePr>
+              <a:graphicFrameLocks xmlns:a="http://schemas.openxmlformats.org/drawingml/2006/main" noChangeAspect="1"/>
+            </wp:cNvGraphicFramePr>
+            <a:graphic xmlns:a="http://schemas.openxmlformats.org/drawingml/2006/main">
+              <a:graphicData uri="http://schemas.openxmlformats.org/drawingml/2006/picture">
+                <pic:pic xmlns:pic="http://schemas.openxmlformats.org/drawingml/2006/picture">
+                  <pic:nvPicPr>
+                    <pic:cNvPr id="0" name="Picture 13" descr="C:\Users\kenan\Desktop\nsvr screenshots\login_page_01.png"/>
+                    <pic:cNvPicPr>
+                      <a:picLocks noChangeAspect="1" noChangeArrowheads="1"/>
+                    </pic:cNvPicPr>
+                  </pic:nvPicPr>
+                  <pic:blipFill>
+                    <a:blip r:embed="rId10" cstate="print">
+                      <a:extLst>
+                        <a:ext uri="{28A0092B-C50C-407E-A947-70E740481C1C}">
+                          <a14:useLocalDpi xmlns:a14="http://schemas.microsoft.com/office/drawing/2010/main" val="0"/>
+                        </a:ext>
+                      </a:extLst>
+                    </a:blip>
+                    <a:srcRect/>
+                    <a:stretch>
+                      <a:fillRect/>
+                    </a:stretch>
+                  </pic:blipFill>
+                  <pic:spPr bwMode="auto">
+                    <a:xfrm>
+                      <a:off x="0" y="0"/>
+                      <a:ext cx="5760720" cy="3240405"/>
+                    </a:xfrm>
+                    <a:prstGeom prst="rect">
+                      <a:avLst/>
+                    </a:prstGeom>
+                    <a:noFill/>
+                    <a:ln>
+                      <a:noFill/>
+                    </a:ln>
+                  </pic:spPr>
+                </pic:pic>
+              </a:graphicData>
+            </a:graphic>
+          </wp:inline>
+        </w:drawing>
+      </w:r>
+    </w:p>
+    <w:p>
+      <w:pPr>
+        <w:rPr>
+          <w:noProof/>
+          <w:lang w:eastAsia="tr-TR"/>
+        </w:rPr>
+      </w:pPr>
+      <w:r>
+        <w:rPr>
+          <w:noProof/>
+          <w:lang w:eastAsia="tr-TR"/>
+        </w:rPr>
+        <w:lastRenderedPageBreak/>
+        <w:drawing>
+          <wp:inline distT="0" distB="0" distL="0" distR="0">
+            <wp:extent cx="5760720" cy="3240405"/>
+            <wp:effectExtent l="0" t="0" r="0" b="0"/>
+            <wp:docPr id="17" name="Resim 17" descr="C:\Users\kenan\Desktop\nsvr screenshots\login_page_02.png"/>
+            <wp:cNvGraphicFramePr>
+              <a:graphicFrameLocks xmlns:a="http://schemas.openxmlformats.org/drawingml/2006/main" noChangeAspect="1"/>
+            </wp:cNvGraphicFramePr>
+            <a:graphic xmlns:a="http://schemas.openxmlformats.org/drawingml/2006/main">
+              <a:graphicData uri="http://schemas.openxmlformats.org/drawingml/2006/picture">
+                <pic:pic xmlns:pic="http://schemas.openxmlformats.org/drawingml/2006/picture">
+                  <pic:nvPicPr>
+                    <pic:cNvPr id="0" name="Picture 14" descr="C:\Users\kenan\Desktop\nsvr screenshots\login_page_02.png"/>
+                    <pic:cNvPicPr>
+                      <a:picLocks noChangeAspect="1" noChangeArrowheads="1"/>
+                    </pic:cNvPicPr>
+                  </pic:nvPicPr>
+                  <pic:blipFill>
+                    <a:blip r:embed="rId11" cstate="print">
+                      <a:extLst>
+                        <a:ext uri="{28A0092B-C50C-407E-A947-70E740481C1C}">
+                          <a14:useLocalDpi xmlns:a14="http://schemas.microsoft.com/office/drawing/2010/main" val="0"/>
+                        </a:ext>
+                      </a:extLst>
+                    </a:blip>
+                    <a:srcRect/>
+                    <a:stretch>
+                      <a:fillRect/>
+                    </a:stretch>
+                  </pic:blipFill>
+                  <pic:spPr bwMode="auto">
+                    <a:xfrm>
+                      <a:off x="0" y="0"/>
+                      <a:ext cx="5760720" cy="3240405"/>
+                    </a:xfrm>
+                    <a:prstGeom prst="rect">
+                      <a:avLst/>
+                    </a:prstGeom>
+                    <a:noFill/>
+                    <a:ln>
+                      <a:noFill/>
+                    </a:ln>
+                  </pic:spPr>
+                </pic:pic>
+              </a:graphicData>
+            </a:graphic>
+          </wp:inline>
+        </w:drawing>
+      </w:r>
       <w:r>
         <w:rPr>
           <w:noProof/>
@@ -125,7 +452,7 @@
                     </pic:cNvPicPr>
                   </pic:nvPicPr>
                   <pic:blipFill>
-                    <a:blip r:embed="rId7" cstate="print">
+                    <a:blip r:embed="rId12" cstate="print">
                       <a:extLst>
                         <a:ext uri="{28A0092B-C50C-407E-A947-70E740481C1C}">
                           <a14:useLocalDpi xmlns:a14="http://schemas.microsoft.com/office/drawing/2010/main" val="0"/>
@@ -203,7 +530,7 @@
                     </pic:cNvPicPr>
                   </pic:nvPicPr>
                   <pic:blipFill>
-                    <a:blip r:embed="rId8" cstate="print">
+                    <a:blip r:embed="rId13" cstate="print">
                       <a:extLst>
                         <a:ext uri="{28A0092B-C50C-407E-A947-70E740481C1C}">
                           <a14:useLocalDpi xmlns:a14="http://schemas.microsoft.com/office/drawing/2010/main" val="0"/>
@@ -298,7 +625,7 @@
                     </pic:cNvPicPr>
                   </pic:nvPicPr>
                   <pic:blipFill>
-                    <a:blip r:embed="rId9" cstate="print">
+                    <a:blip r:embed="rId14" cstate="print">
                       <a:extLst>
                         <a:ext uri="{28A0092B-C50C-407E-A947-70E740481C1C}">
                           <a14:useLocalDpi xmlns:a14="http://schemas.microsoft.com/office/drawing/2010/main" val="0"/>
@@ -345,8 +672,6 @@
           <w:lang w:eastAsia="tr-TR"/>
         </w:rPr>
       </w:pPr>
-      <w:bookmarkStart w:id="0" w:name="_GoBack"/>
-      <w:bookmarkEnd w:id="0"/>
     </w:p>
     <w:p>
       <w:pPr>
@@ -378,7 +703,7 @@
                     </pic:cNvPicPr>
                   </pic:nvPicPr>
                   <pic:blipFill>
-                    <a:blip r:embed="rId10" cstate="print">
+                    <a:blip r:embed="rId15" cstate="print">
                       <a:extLst>
                         <a:ext uri="{28A0092B-C50C-407E-A947-70E740481C1C}">
                           <a14:useLocalDpi xmlns:a14="http://schemas.microsoft.com/office/drawing/2010/main" val="0"/>
@@ -449,7 +774,7 @@
                     </pic:cNvPicPr>
                   </pic:nvPicPr>
                   <pic:blipFill>
-                    <a:blip r:embed="rId11" cstate="print">
+                    <a:blip r:embed="rId16" cstate="print">
                       <a:extLst>
                         <a:ext uri="{28A0092B-C50C-407E-A947-70E740481C1C}">
                           <a14:useLocalDpi xmlns:a14="http://schemas.microsoft.com/office/drawing/2010/main" val="0"/>
@@ -582,7 +907,7 @@
                     </pic:cNvPicPr>
                   </pic:nvPicPr>
                   <pic:blipFill>
-                    <a:blip r:embed="rId12">
+                    <a:blip r:embed="rId17">
                       <a:extLst>
                         <a:ext uri="{28A0092B-C50C-407E-A947-70E740481C1C}">
                           <a14:useLocalDpi xmlns:a14="http://schemas.microsoft.com/office/drawing/2010/main" val="0"/>
@@ -651,7 +976,7 @@
                     </pic:cNvPicPr>
                   </pic:nvPicPr>
                   <pic:blipFill>
-                    <a:blip r:embed="rId13">
+                    <a:blip r:embed="rId18">
                       <a:extLst>
                         <a:ext uri="{28A0092B-C50C-407E-A947-70E740481C1C}">
                           <a14:useLocalDpi xmlns:a14="http://schemas.microsoft.com/office/drawing/2010/main" val="0"/>
@@ -730,7 +1055,7 @@
                     </pic:cNvPicPr>
                   </pic:nvPicPr>
                   <pic:blipFill>
-                    <a:blip r:embed="rId14">
+                    <a:blip r:embed="rId19">
                       <a:extLst>
                         <a:ext uri="{28A0092B-C50C-407E-A947-70E740481C1C}">
                           <a14:useLocalDpi xmlns:a14="http://schemas.microsoft.com/office/drawing/2010/main" val="0"/>
